--- a/Sys-exploitation-2/Cours - 1/C32_L02D_Ordinateur_virttuel_Linux.docx
+++ b/Sys-exploitation-2/Cours - 1/C32_L02D_Ordinateur_virttuel_Linux.docx
@@ -17,6 +17,13 @@
           <w:lang w:eastAsia="fr-FR"/>
         </w:rPr>
       </w:pPr>
+      <w:r>
+        <w:rPr>
+          <w:rFonts w:ascii="Arial" w:hAnsi="Arial" w:cs="Arial"/>
+          <w:b/>
+        </w:rPr>
+        <w:t>sud</w:t>
+      </w:r>
       <w:r>
         <w:rPr>
           <w:rFonts w:ascii="Arial" w:hAnsi="Arial" w:cs="Arial"/>
